--- a/小本本设计书.docx
+++ b/小本本设计书.docx
@@ -35,11 +35,6 @@
       </w:r>
     </w:p>
     <w:p>
-      <w:pPr>
-        <w:rPr>
-          <w:rFonts w:hint="eastAsia"/>
-        </w:rPr>
-      </w:pPr>
       <w:r>
         <w:rPr>
           <w:rFonts w:hint="eastAsia"/>
@@ -529,9 +524,6 @@
     <w:p>
       <w:pPr>
         <w:ind w:left="420"/>
-        <w:rPr>
-          <w:rFonts w:hint="eastAsia"/>
-        </w:rPr>
       </w:pPr>
       <w:r>
         <w:rPr>
@@ -557,9 +549,6 @@
     <w:p>
       <w:pPr>
         <w:ind w:left="420"/>
-        <w:rPr>
-          <w:rFonts w:hint="eastAsia"/>
-        </w:rPr>
       </w:pPr>
       <w:r>
         <w:t>设立</w:t>
@@ -589,13 +578,7 @@
         <w:t>。</w:t>
       </w:r>
     </w:p>
-    <w:p>
-      <w:pPr>
-        <w:rPr>
-          <w:rFonts w:hint="eastAsia"/>
-        </w:rPr>
-      </w:pPr>
-    </w:p>
+    <w:p/>
     <w:p>
       <w:pPr>
         <w:pStyle w:val="3"/>
@@ -788,13 +771,7 @@
         <w:t>、金额、备注。</w:t>
       </w:r>
     </w:p>
-    <w:p>
-      <w:pPr>
-        <w:rPr>
-          <w:rFonts w:hint="eastAsia"/>
-        </w:rPr>
-      </w:pPr>
-    </w:p>
+    <w:p/>
     <w:p>
       <w:pPr>
         <w:pStyle w:val="3"/>
@@ -809,7 +786,6 @@
         </w:rPr>
         <w:t>资金池</w:t>
       </w:r>
-      <w:bookmarkStart w:id="0" w:name="_GoBack"/>
     </w:p>
     <w:p>
       <w:pPr>
@@ -868,11 +844,7 @@
         <w:t>：</w:t>
       </w:r>
       <w:r>
-        <w:t>净流出，</w:t>
-      </w:r>
-      <w:bookmarkEnd w:id="0"/>
-      <w:r>
-        <w:t>仅为记账使用。每笔</w:t>
+        <w:t>净流出，仅为记账使用。每笔</w:t>
       </w:r>
       <w:r>
         <w:rPr>
@@ -1042,11 +1014,94 @@
       </w:r>
     </w:p>
     <w:p>
-      <w:pPr>
-        <w:rPr>
-          <w:rFonts w:hint="eastAsia"/>
-        </w:rPr>
-      </w:pPr>
+      <w:r>
+        <w:rPr>
+          <w:rFonts w:hint="eastAsia"/>
+        </w:rPr>
+        <w:t>输入</w:t>
+      </w:r>
+      <w:r>
+        <w:t>模块</w:t>
+      </w:r>
+    </w:p>
+    <w:p>
+      <w:r>
+        <w:rPr>
+          <w:rFonts w:hint="eastAsia"/>
+        </w:rPr>
+        <w:t>从</w:t>
+      </w:r>
+      <w:r>
+        <w:t>excel</w:t>
+      </w:r>
+      <w:r>
+        <w:rPr>
+          <w:rFonts w:hint="eastAsia"/>
+        </w:rPr>
+        <w:t>读取</w:t>
+      </w:r>
+      <w:r>
+        <w:rPr>
+          <w:rFonts w:hint="eastAsia"/>
+        </w:rPr>
+        <w:t>数据</w:t>
+      </w:r>
+      <w:bookmarkStart w:id="0" w:name="_GoBack"/>
+      <w:bookmarkEnd w:id="0"/>
+    </w:p>
+    <w:p>
+      <w:r>
+        <w:rPr>
+          <w:rFonts w:hint="eastAsia"/>
+        </w:rPr>
+        <w:t>每个</w:t>
+      </w:r>
+      <w:r>
+        <w:t>资金池一个</w:t>
+      </w:r>
+      <w:r>
+        <w:t>sheet</w:t>
+      </w:r>
+    </w:p>
+    <w:p>
+      <w:pPr>
+        <w:rPr>
+          <w:rFonts w:hint="eastAsia"/>
+        </w:rPr>
+      </w:pPr>
+      <w:r>
+        <w:t>每一列</w:t>
+      </w:r>
+    </w:p>
+    <w:p/>
+    <w:p>
+      <w:pPr>
+        <w:rPr>
+          <w:rFonts w:hint="eastAsia"/>
+        </w:rPr>
+      </w:pPr>
+    </w:p>
+    <w:p>
+      <w:r>
+        <w:rPr>
+          <w:rFonts w:hint="eastAsia"/>
+        </w:rPr>
+        <w:t>分析模块</w:t>
+      </w:r>
+    </w:p>
+    <w:p/>
+    <w:p>
+      <w:pPr>
+        <w:rPr>
+          <w:rFonts w:hint="eastAsia"/>
+        </w:rPr>
+      </w:pPr>
+      <w:r>
+        <w:rPr>
+          <w:rFonts w:hint="eastAsia"/>
+        </w:rPr>
+        <w:t>资金池</w:t>
+      </w:r>
     </w:p>
     <w:p>
       <w:pPr>
